--- a/random-convergence.docx
+++ b/random-convergence.docx
@@ -15,17 +15,65 @@
     </w:p>
     <w:p>
       <w:r>
-        <w:t>Gen. 0 (0.00%): Max/Min/Avg Fitness(Raw) [4.90(9.00)/3.57(1.00)/4.08(4.08)]</w:t>
-      </w:r>
-    </w:p>
-    <w:p>
-      <w:r>
-        <w:t>Gen. 10 (66.67%): Max/Min/Avg Fitness(Raw) [5.14(9.00)/3.50(0.00)/4.28(4.28)]</w:t>
-      </w:r>
-    </w:p>
-    <w:p>
-      <w:r>
-        <w:t>Gen. 15 (100.00%): Max/Min/Avg Fitness(Raw) [5.35(9.00)/3.98(2.00)/4.46(4.46)]</w:t>
+        <w:t>Gen. 0 (0.00%): Max/Min/</w:t>
+      </w:r>
+      <w:proofErr w:type="spellStart"/>
+      <w:r>
+        <w:t>Avg</w:t>
+      </w:r>
+      <w:proofErr w:type="spellEnd"/>
+      <w:r>
+        <w:t xml:space="preserve"> </w:t>
+      </w:r>
+      <w:proofErr w:type="gramStart"/>
+      <w:r>
+        <w:t>Fitness(</w:t>
+      </w:r>
+      <w:proofErr w:type="gramEnd"/>
+      <w:r>
+        <w:t>Raw) [4.90(9.00)/3.57(1.00)/4.08(4.08)]</w:t>
+      </w:r>
+    </w:p>
+    <w:p>
+      <w:r>
+        <w:t>Gen. 10 (66.67%): Max/Min/</w:t>
+      </w:r>
+      <w:proofErr w:type="spellStart"/>
+      <w:r>
+        <w:t>Avg</w:t>
+      </w:r>
+      <w:proofErr w:type="spellEnd"/>
+      <w:r>
+        <w:t xml:space="preserve"> </w:t>
+      </w:r>
+      <w:proofErr w:type="gramStart"/>
+      <w:r>
+        <w:t>Fitness(</w:t>
+      </w:r>
+      <w:proofErr w:type="gramEnd"/>
+      <w:r>
+        <w:t>Raw) [5.14(9.00)/3.50(0.00)/4.28(4.28)]</w:t>
+      </w:r>
+    </w:p>
+    <w:p>
+      <w:r>
+        <w:t>Gen. 15 (100.00%): Max/Min/</w:t>
+      </w:r>
+      <w:proofErr w:type="spellStart"/>
+      <w:r>
+        <w:t>Avg</w:t>
+      </w:r>
+      <w:proofErr w:type="spellEnd"/>
+      <w:r>
+        <w:t xml:space="preserve"> </w:t>
+      </w:r>
+      <w:proofErr w:type="gramStart"/>
+      <w:r>
+        <w:t>Fitness(</w:t>
+      </w:r>
+      <w:proofErr w:type="gramEnd"/>
+      <w:r>
+        <w:t>Raw) [5.35(9.00)/3.98(2.00)/4.46(4.46)]</w:t>
       </w:r>
     </w:p>
     <w:p>
@@ -50,17 +98,65 @@
     </w:p>
     <w:p>
       <w:r>
-        <w:t>Gen. 0 (0.00%): Max/Min/Avg Fitness(Raw) [4.98(9.00)/3.61(1.00)/4.15(4.15)]</w:t>
-      </w:r>
-    </w:p>
-    <w:p>
-      <w:r>
-        <w:t>Gen. 10 (66.67%): Max/Min/Avg Fitness(Raw) [4.79(9.00)/3.51(1.00)/3.99(3.99)]</w:t>
-      </w:r>
-    </w:p>
-    <w:p>
-      <w:r>
-        <w:t>Gen. 15 (100.00%): Max/Min/Avg Fitness(Raw) [4.90(9.00)/3.57(1.00)/4.08(4.08)]</w:t>
+        <w:t>Gen. 0 (0.00%): Max/Min/</w:t>
+      </w:r>
+      <w:proofErr w:type="spellStart"/>
+      <w:r>
+        <w:t>Avg</w:t>
+      </w:r>
+      <w:proofErr w:type="spellEnd"/>
+      <w:r>
+        <w:t xml:space="preserve"> </w:t>
+      </w:r>
+      <w:proofErr w:type="gramStart"/>
+      <w:r>
+        <w:t>Fitness(</w:t>
+      </w:r>
+      <w:proofErr w:type="gramEnd"/>
+      <w:r>
+        <w:t>Raw) [4.98(9.00)/3.61(1.00)/4.15(4.15)]</w:t>
+      </w:r>
+    </w:p>
+    <w:p>
+      <w:r>
+        <w:t>Gen. 10 (66.67%): Max/Min/</w:t>
+      </w:r>
+      <w:proofErr w:type="spellStart"/>
+      <w:r>
+        <w:t>Avg</w:t>
+      </w:r>
+      <w:proofErr w:type="spellEnd"/>
+      <w:r>
+        <w:t xml:space="preserve"> </w:t>
+      </w:r>
+      <w:proofErr w:type="gramStart"/>
+      <w:r>
+        <w:t>Fitness(</w:t>
+      </w:r>
+      <w:proofErr w:type="gramEnd"/>
+      <w:r>
+        <w:t>Raw) [4.79(9.00)/3.51(1.00)/3.99(3.99)]</w:t>
+      </w:r>
+    </w:p>
+    <w:p>
+      <w:r>
+        <w:t>Gen. 15 (100.00%): Max/Min/</w:t>
+      </w:r>
+      <w:proofErr w:type="spellStart"/>
+      <w:r>
+        <w:t>Avg</w:t>
+      </w:r>
+      <w:proofErr w:type="spellEnd"/>
+      <w:r>
+        <w:t xml:space="preserve"> </w:t>
+      </w:r>
+      <w:proofErr w:type="gramStart"/>
+      <w:r>
+        <w:t>Fitness(</w:t>
+      </w:r>
+      <w:proofErr w:type="gramEnd"/>
+      <w:r>
+        <w:t>Raw) [4.90(9.00)/3.57(1.00)/4.08(4.08)]</w:t>
       </w:r>
     </w:p>
     <w:p>
@@ -85,17 +181,65 @@
     </w:p>
     <w:p>
       <w:r>
-        <w:t>Gen. 0 (0.00%): Max/Min/Avg Fitness(Raw) [486.55(477.00)/360.73(366.00)/405.46(405.46)]</w:t>
-      </w:r>
-    </w:p>
-    <w:p>
-      <w:r>
-        <w:t>Gen. 10 (66.67%): Max/Min/Avg Fitness(Raw) [488.96(477.00)/368.24(374.00)/407.47(407.47)]</w:t>
-      </w:r>
-    </w:p>
-    <w:p>
-      <w:r>
-        <w:t>Gen. 15 (100.00%): Max/Min/Avg Fitness(Raw) [487.02(477.00)/371.80(376.00)/405.85(405.85)]</w:t>
+        <w:t>Gen. 0 (0.00%): Max/Min/</w:t>
+      </w:r>
+      <w:proofErr w:type="spellStart"/>
+      <w:r>
+        <w:t>Avg</w:t>
+      </w:r>
+      <w:proofErr w:type="spellEnd"/>
+      <w:r>
+        <w:t xml:space="preserve"> </w:t>
+      </w:r>
+      <w:proofErr w:type="gramStart"/>
+      <w:r>
+        <w:t>Fitness(</w:t>
+      </w:r>
+      <w:proofErr w:type="gramEnd"/>
+      <w:r>
+        <w:t>Raw) [486.55(477.00)/360.73(366.00)/405.46(405.46)]</w:t>
+      </w:r>
+    </w:p>
+    <w:p>
+      <w:r>
+        <w:t>Gen. 10 (66.67%): Max/Min/</w:t>
+      </w:r>
+      <w:proofErr w:type="spellStart"/>
+      <w:r>
+        <w:t>Avg</w:t>
+      </w:r>
+      <w:proofErr w:type="spellEnd"/>
+      <w:r>
+        <w:t xml:space="preserve"> </w:t>
+      </w:r>
+      <w:proofErr w:type="gramStart"/>
+      <w:r>
+        <w:t>Fitness(</w:t>
+      </w:r>
+      <w:proofErr w:type="gramEnd"/>
+      <w:r>
+        <w:t>Raw) [488.96(477.00)/368.24(374.00)/407.47(407.47)]</w:t>
+      </w:r>
+    </w:p>
+    <w:p>
+      <w:r>
+        <w:t>Gen. 15 (100.00%): Max/Min/</w:t>
+      </w:r>
+      <w:proofErr w:type="spellStart"/>
+      <w:r>
+        <w:t>Avg</w:t>
+      </w:r>
+      <w:proofErr w:type="spellEnd"/>
+      <w:r>
+        <w:t xml:space="preserve"> </w:t>
+      </w:r>
+      <w:proofErr w:type="gramStart"/>
+      <w:r>
+        <w:t>Fitness(</w:t>
+      </w:r>
+      <w:proofErr w:type="gramEnd"/>
+      <w:r>
+        <w:t>Raw) [487.02(477.00)/371.80(376.00)/405.85(405.85)]</w:t>
       </w:r>
     </w:p>
     <w:p>
@@ -134,17 +278,65 @@
     <w:p>
       <w:r>
         <w:lastRenderedPageBreak/>
-        <w:t>Gen. 0 (0.00%): Max/Min/Avg Fitness(Raw) [615.44(599.00)/451.10(461.00)/512.87(512.87)]</w:t>
-      </w:r>
-    </w:p>
-    <w:p>
-      <w:r>
-        <w:t>Gen. 10 (66.67%): Max/Min/Avg Fitness(Raw) [619.37(599.00)/462.40(473.00)/516.14(516.14)]</w:t>
-      </w:r>
-    </w:p>
-    <w:p>
-      <w:r>
-        <w:t>Gen. 15 (100.00%): Max/Min/Avg Fitness(Raw) [618.40(599.00)/481.66(488.00)/515.33(515.33)]</w:t>
+        <w:t>Gen. 0 (0.00%): Max/Min/</w:t>
+      </w:r>
+      <w:proofErr w:type="spellStart"/>
+      <w:r>
+        <w:t>Avg</w:t>
+      </w:r>
+      <w:proofErr w:type="spellEnd"/>
+      <w:r>
+        <w:t xml:space="preserve"> </w:t>
+      </w:r>
+      <w:proofErr w:type="gramStart"/>
+      <w:r>
+        <w:t>Fitness(</w:t>
+      </w:r>
+      <w:proofErr w:type="gramEnd"/>
+      <w:r>
+        <w:t>Raw) [615.44(599.00)/451.10(461.00)/512.87(512.87)]</w:t>
+      </w:r>
+    </w:p>
+    <w:p>
+      <w:r>
+        <w:t>Gen. 10 (66.67%): Max/Min/</w:t>
+      </w:r>
+      <w:proofErr w:type="spellStart"/>
+      <w:r>
+        <w:t>Avg</w:t>
+      </w:r>
+      <w:proofErr w:type="spellEnd"/>
+      <w:r>
+        <w:t xml:space="preserve"> </w:t>
+      </w:r>
+      <w:proofErr w:type="gramStart"/>
+      <w:r>
+        <w:t>Fitness(</w:t>
+      </w:r>
+      <w:proofErr w:type="gramEnd"/>
+      <w:r>
+        <w:t>Raw) [619.37(599.00)/462.40(473.00)/516.14(516.14)]</w:t>
+      </w:r>
+    </w:p>
+    <w:p>
+      <w:r>
+        <w:t>Gen. 15 (100.00%): Max/Min/</w:t>
+      </w:r>
+      <w:proofErr w:type="spellStart"/>
+      <w:r>
+        <w:t>Avg</w:t>
+      </w:r>
+      <w:proofErr w:type="spellEnd"/>
+      <w:r>
+        <w:t xml:space="preserve"> </w:t>
+      </w:r>
+      <w:proofErr w:type="gramStart"/>
+      <w:r>
+        <w:t>Fitness(</w:t>
+      </w:r>
+      <w:proofErr w:type="gramEnd"/>
+      <w:r>
+        <w:t>Raw) [618.40(599.00)/481.66(488.00)/515.33(515.33)]</w:t>
       </w:r>
     </w:p>
     <w:p>
@@ -160,12 +352,218 @@
     <w:p/>
     <w:p>
       <w:r>
-        <w:t xml:space="preserve">It seems that the genetic algorithm has trouble beating the first best fitness. However, maybe for a reason: this is also a good fitness lots of builds and adv-builds can be fruitful. </w:t>
+        <w:t xml:space="preserve">It seems that the genetic algorithm has trouble beating the first best fitness. However, maybe for a reason: this is also a good fitness </w:t>
+      </w:r>
+      <w:proofErr w:type="gramStart"/>
+      <w:r>
+        <w:t>lots</w:t>
+      </w:r>
+      <w:proofErr w:type="gramEnd"/>
+      <w:r>
+        <w:t xml:space="preserve"> of builds and </w:t>
+      </w:r>
+      <w:proofErr w:type="spellStart"/>
+      <w:r>
+        <w:t>adv</w:t>
+      </w:r>
+      <w:proofErr w:type="spellEnd"/>
+      <w:r>
+        <w:t xml:space="preserve">-builds can be fruitful. </w:t>
+      </w:r>
+    </w:p>
+    <w:p>
+      <w:pPr>
+        <w:pBdr>
+          <w:bottom w:val="single" w:sz="6" w:space="1" w:color="auto"/>
+        </w:pBdr>
+      </w:pPr>
+    </w:p>
+    <w:p>
+      <w:r>
+        <w:t>THE ABOVE RESULTS ARE QUESTIONABLE</w:t>
+      </w:r>
+    </w:p>
+    <w:p>
+      <w:pPr>
+        <w:pStyle w:val="ListParagraph"/>
+        <w:numPr>
+          <w:ilvl w:val="0"/>
+          <w:numId w:val="1"/>
+        </w:numPr>
+      </w:pPr>
+      <w:r>
+        <w:t>I realized I need to reset the pickled objects after use</w:t>
+      </w:r>
+    </w:p>
+    <w:p>
+      <w:pPr>
+        <w:pStyle w:val="ListParagraph"/>
+        <w:numPr>
+          <w:ilvl w:val="0"/>
+          <w:numId w:val="1"/>
+        </w:numPr>
+      </w:pPr>
+      <w:r>
+        <w:t xml:space="preserve">The reason the game was running so quickly was </w:t>
+      </w:r>
+    </w:p>
+    <w:p/>
+    <w:p/>
+    <w:p>
+      <w:r>
+        <w:t>Gen. 0 (0.00%): Max/Min/</w:t>
+      </w:r>
+      <w:proofErr w:type="spellStart"/>
+      <w:r>
+        <w:t>Avg</w:t>
+      </w:r>
+      <w:proofErr w:type="spellEnd"/>
+      <w:r>
+        <w:t xml:space="preserve"> </w:t>
+      </w:r>
+      <w:proofErr w:type="gramStart"/>
+      <w:r>
+        <w:t>Fitness(</w:t>
+      </w:r>
+      <w:proofErr w:type="gramEnd"/>
+      <w:r>
+        <w:t>Raw) [492.90(608.00)/295.91(135.00)/410.75(410.75)]</w:t>
+      </w:r>
+    </w:p>
+    <w:p>
+      <w:r>
+        <w:t>Gen. 10 (66.67%): Max/Min/</w:t>
+      </w:r>
+      <w:proofErr w:type="spellStart"/>
+      <w:r>
+        <w:t>Avg</w:t>
+      </w:r>
+      <w:proofErr w:type="spellEnd"/>
+      <w:r>
+        <w:t xml:space="preserve"> </w:t>
+      </w:r>
+      <w:proofErr w:type="gramStart"/>
+      <w:r>
+        <w:t>Fitness(</w:t>
+      </w:r>
+      <w:proofErr w:type="gramEnd"/>
+      <w:r>
+        <w:t>Raw) [715.84(648.00)/259.20(451.00)/596.53(596.53)]</w:t>
+      </w:r>
+    </w:p>
+    <w:p>
+      <w:r>
+        <w:t>Gen. 15 (100.00%): Max/Min/</w:t>
+      </w:r>
+      <w:proofErr w:type="spellStart"/>
+      <w:r>
+        <w:t>Avg</w:t>
+      </w:r>
+      <w:proofErr w:type="spellEnd"/>
+      <w:r>
+        <w:t xml:space="preserve"> </w:t>
+      </w:r>
+      <w:proofErr w:type="gramStart"/>
+      <w:r>
+        <w:t>Fitness(</w:t>
+      </w:r>
+      <w:proofErr w:type="gramEnd"/>
+      <w:r>
+        <w:t>Raw) [710.22(654.00)/365.49(473.00)/591.85(591.85)]</w:t>
+      </w:r>
+    </w:p>
+    <w:p>
+      <w:r>
+        <w:t>Total time elapsed: 47369.950 seconds.</w:t>
+      </w:r>
+      <w:r>
+        <w:t xml:space="preserve"> (13 hours)</w:t>
+      </w:r>
+    </w:p>
+    <w:p>
+      <w:r>
+        <w:t>[['4', '2', '0', '2', '1'], ['0', '0', '3', '2', '4'], ['0', '0', '3', '2', '4'], ['0', '0', '3', '2', '4'], ['0', '0', '3', '2', '4'], ['0', '0', '3', '2', '4'], ['0', '0', '3', '2', '4'], ['0', '0', '3', '2', '4'], ['0', '0', '3', '2', '4'], ['0', '0', '3', '2', '4'], ['0', '0', '3', '2', '4'], ['0', '0', '3', '2', '4'], ['0', '0', '3', '2', '4'], ['0', '0', '3', '2', '4'], ['0', '0', '3', '2', '4'], ['0', '0', '3', '2', '4']]</w:t>
+      </w:r>
+    </w:p>
+    <w:p/>
+    <w:p>
+      <w:r>
+        <w:t xml:space="preserve">How well does this chromosome do? </w:t>
+      </w:r>
+    </w:p>
+    <w:p>
+      <w:r>
+        <w:t>[['4', '2', '0', '2', '1'], ['0', '0', '3', '2', '4']</w:t>
+      </w:r>
+      <w:r>
+        <w:t>]</w:t>
+      </w:r>
+    </w:p>
+    <w:p>
+      <w:proofErr w:type="gramStart"/>
+      <w:r>
+        <w:t>evolving</w:t>
+      </w:r>
+      <w:proofErr w:type="gramEnd"/>
+      <w:r>
+        <w:t xml:space="preserve"> vs. converged</w:t>
+      </w:r>
+      <w:r>
+        <w:rPr>
+          <w:noProof/>
+        </w:rPr>
+        <w:drawing>
+          <wp:inline distT="0" distB="0" distL="0" distR="0" wp14:anchorId="140D9983" wp14:editId="47F89A15">
+            <wp:extent cx="5486400" cy="4279900"/>
+            <wp:effectExtent l="0" t="0" r="0" b="12700"/>
+            <wp:docPr id="1" name="Picture 1" descr="Macintosh HD:Users:valeriemcculloch:Desktop:Screen Shot 2018-03-25 at 1.20.57 PM.png"/>
+            <wp:cNvGraphicFramePr>
+              <a:graphicFrameLocks xmlns:a="http://schemas.openxmlformats.org/drawingml/2006/main" noChangeAspect="1"/>
+            </wp:cNvGraphicFramePr>
+            <a:graphic xmlns:a="http://schemas.openxmlformats.org/drawingml/2006/main">
+              <a:graphicData uri="http://schemas.openxmlformats.org/drawingml/2006/picture">
+                <pic:pic xmlns:pic="http://schemas.openxmlformats.org/drawingml/2006/picture">
+                  <pic:nvPicPr>
+                    <pic:cNvPr id="0" name="Picture 1" descr="Macintosh HD:Users:valeriemcculloch:Desktop:Screen Shot 2018-03-25 at 1.20.57 PM.png"/>
+                    <pic:cNvPicPr>
+                      <a:picLocks noChangeAspect="1" noChangeArrowheads="1"/>
+                    </pic:cNvPicPr>
+                  </pic:nvPicPr>
+                  <pic:blipFill>
+                    <a:blip r:embed="rId6">
+                      <a:extLst>
+                        <a:ext uri="{28A0092B-C50C-407E-A947-70E740481C1C}">
+                          <a14:useLocalDpi xmlns:a14="http://schemas.microsoft.com/office/drawing/2010/main" val="0"/>
+                        </a:ext>
+                      </a:extLst>
+                    </a:blip>
+                    <a:srcRect/>
+                    <a:stretch>
+                      <a:fillRect/>
+                    </a:stretch>
+                  </pic:blipFill>
+                  <pic:spPr bwMode="auto">
+                    <a:xfrm>
+                      <a:off x="0" y="0"/>
+                      <a:ext cx="5486400" cy="4279900"/>
+                    </a:xfrm>
+                    <a:prstGeom prst="rect">
+                      <a:avLst/>
+                    </a:prstGeom>
+                    <a:noFill/>
+                    <a:ln>
+                      <a:noFill/>
+                    </a:ln>
+                  </pic:spPr>
+                </pic:pic>
+              </a:graphicData>
+            </a:graphic>
+          </wp:inline>
+        </w:drawing>
       </w:r>
       <w:bookmarkStart w:id="0" w:name="_GoBack"/>
       <w:bookmarkEnd w:id="0"/>
     </w:p>
-    <w:p/>
     <w:sectPr>
       <w:pgSz w:w="12240" w:h="15840"/>
       <w:pgMar w:top="1440" w:right="1800" w:bottom="1440" w:left="1800" w:header="720" w:footer="720" w:gutter="0"/>
@@ -174,6 +572,126 @@
     </w:sectPr>
   </w:body>
 </w:document>
+</file>
+
+<file path=word/numbering.xml><?xml version="1.0" encoding="utf-8"?>
+<w:numbering xmlns:wpc="http://schemas.microsoft.com/office/word/2010/wordprocessingCanvas" xmlns:mo="http://schemas.microsoft.com/office/mac/office/2008/main" xmlns:mc="http://schemas.openxmlformats.org/markup-compatibility/2006" xmlns:mv="urn:schemas-microsoft-com:mac:vml" xmlns:o="urn:schemas-microsoft-com:office:office" xmlns:r="http://schemas.openxmlformats.org/officeDocument/2006/relationships" xmlns:m="http://schemas.openxmlformats.org/officeDocument/2006/math" xmlns:v="urn:schemas-microsoft-com:vml" xmlns:wp14="http://schemas.microsoft.com/office/word/2010/wordprocessingDrawing" xmlns:wp="http://schemas.openxmlformats.org/drawingml/2006/wordprocessingDrawing" xmlns:w10="urn:schemas-microsoft-com:office:word" xmlns:w="http://schemas.openxmlformats.org/wordprocessingml/2006/main" xmlns:w14="http://schemas.microsoft.com/office/word/2010/wordml" xmlns:wpg="http://schemas.microsoft.com/office/word/2010/wordprocessingGroup" xmlns:wpi="http://schemas.microsoft.com/office/word/2010/wordprocessingInk" xmlns:wne="http://schemas.microsoft.com/office/word/2006/wordml" xmlns:wps="http://schemas.microsoft.com/office/word/2010/wordprocessingShape" mc:Ignorable="w14 wp14">
+  <w:abstractNum w:abstractNumId="0">
+    <w:nsid w:val="72C07FC3"/>
+    <w:multiLevelType w:val="hybridMultilevel"/>
+    <w:tmpl w:val="4E4E5408"/>
+    <w:lvl w:ilvl="0" w:tplc="EAAA0286">
+      <w:numFmt w:val="bullet"/>
+      <w:lvlText w:val=""/>
+      <w:lvlJc w:val="left"/>
+      <w:pPr>
+        <w:ind w:left="720" w:hanging="360"/>
+      </w:pPr>
+      <w:rPr>
+        <w:rFonts w:ascii="Wingdings" w:eastAsiaTheme="minorEastAsia" w:hAnsi="Wingdings" w:cstheme="minorBidi" w:hint="default"/>
+      </w:rPr>
+    </w:lvl>
+    <w:lvl w:ilvl="1" w:tplc="04090003" w:tentative="1">
+      <w:start w:val="1"/>
+      <w:numFmt w:val="bullet"/>
+      <w:lvlText w:val="o"/>
+      <w:lvlJc w:val="left"/>
+      <w:pPr>
+        <w:ind w:left="1440" w:hanging="360"/>
+      </w:pPr>
+      <w:rPr>
+        <w:rFonts w:ascii="Courier New" w:hAnsi="Courier New" w:hint="default"/>
+      </w:rPr>
+    </w:lvl>
+    <w:lvl w:ilvl="2" w:tplc="04090005" w:tentative="1">
+      <w:start w:val="1"/>
+      <w:numFmt w:val="bullet"/>
+      <w:lvlText w:val=""/>
+      <w:lvlJc w:val="left"/>
+      <w:pPr>
+        <w:ind w:left="2160" w:hanging="360"/>
+      </w:pPr>
+      <w:rPr>
+        <w:rFonts w:ascii="Wingdings" w:hAnsi="Wingdings" w:hint="default"/>
+      </w:rPr>
+    </w:lvl>
+    <w:lvl w:ilvl="3" w:tplc="04090001" w:tentative="1">
+      <w:start w:val="1"/>
+      <w:numFmt w:val="bullet"/>
+      <w:lvlText w:val=""/>
+      <w:lvlJc w:val="left"/>
+      <w:pPr>
+        <w:ind w:left="2880" w:hanging="360"/>
+      </w:pPr>
+      <w:rPr>
+        <w:rFonts w:ascii="Symbol" w:hAnsi="Symbol" w:hint="default"/>
+      </w:rPr>
+    </w:lvl>
+    <w:lvl w:ilvl="4" w:tplc="04090003" w:tentative="1">
+      <w:start w:val="1"/>
+      <w:numFmt w:val="bullet"/>
+      <w:lvlText w:val="o"/>
+      <w:lvlJc w:val="left"/>
+      <w:pPr>
+        <w:ind w:left="3600" w:hanging="360"/>
+      </w:pPr>
+      <w:rPr>
+        <w:rFonts w:ascii="Courier New" w:hAnsi="Courier New" w:hint="default"/>
+      </w:rPr>
+    </w:lvl>
+    <w:lvl w:ilvl="5" w:tplc="04090005" w:tentative="1">
+      <w:start w:val="1"/>
+      <w:numFmt w:val="bullet"/>
+      <w:lvlText w:val=""/>
+      <w:lvlJc w:val="left"/>
+      <w:pPr>
+        <w:ind w:left="4320" w:hanging="360"/>
+      </w:pPr>
+      <w:rPr>
+        <w:rFonts w:ascii="Wingdings" w:hAnsi="Wingdings" w:hint="default"/>
+      </w:rPr>
+    </w:lvl>
+    <w:lvl w:ilvl="6" w:tplc="04090001" w:tentative="1">
+      <w:start w:val="1"/>
+      <w:numFmt w:val="bullet"/>
+      <w:lvlText w:val=""/>
+      <w:lvlJc w:val="left"/>
+      <w:pPr>
+        <w:ind w:left="5040" w:hanging="360"/>
+      </w:pPr>
+      <w:rPr>
+        <w:rFonts w:ascii="Symbol" w:hAnsi="Symbol" w:hint="default"/>
+      </w:rPr>
+    </w:lvl>
+    <w:lvl w:ilvl="7" w:tplc="04090003" w:tentative="1">
+      <w:start w:val="1"/>
+      <w:numFmt w:val="bullet"/>
+      <w:lvlText w:val="o"/>
+      <w:lvlJc w:val="left"/>
+      <w:pPr>
+        <w:ind w:left="5760" w:hanging="360"/>
+      </w:pPr>
+      <w:rPr>
+        <w:rFonts w:ascii="Courier New" w:hAnsi="Courier New" w:hint="default"/>
+      </w:rPr>
+    </w:lvl>
+    <w:lvl w:ilvl="8" w:tplc="04090005" w:tentative="1">
+      <w:start w:val="1"/>
+      <w:numFmt w:val="bullet"/>
+      <w:lvlText w:val=""/>
+      <w:lvlJc w:val="left"/>
+      <w:pPr>
+        <w:ind w:left="6480" w:hanging="360"/>
+      </w:pPr>
+      <w:rPr>
+        <w:rFonts w:ascii="Wingdings" w:hAnsi="Wingdings" w:hint="default"/>
+      </w:rPr>
+    </w:lvl>
+  </w:abstractNum>
+  <w:num w:numId="1">
+    <w:abstractNumId w:val="0"/>
+  </w:num>
+</w:numbering>
 </file>
 
 <file path=word/styles.xml><?xml version="1.0" encoding="utf-8"?>
@@ -358,6 +876,44 @@
     <w:uiPriority w:val="99"/>
     <w:semiHidden/>
     <w:unhideWhenUsed/>
+  </w:style>
+  <w:style w:type="paragraph" w:styleId="ListParagraph">
+    <w:name w:val="List Paragraph"/>
+    <w:basedOn w:val="Normal"/>
+    <w:uiPriority w:val="34"/>
+    <w:qFormat/>
+    <w:rsid w:val="005331F0"/>
+    <w:pPr>
+      <w:ind w:left="720"/>
+      <w:contextualSpacing/>
+    </w:pPr>
+  </w:style>
+  <w:style w:type="paragraph" w:styleId="BalloonText">
+    <w:name w:val="Balloon Text"/>
+    <w:basedOn w:val="Normal"/>
+    <w:link w:val="BalloonTextChar"/>
+    <w:uiPriority w:val="99"/>
+    <w:semiHidden/>
+    <w:unhideWhenUsed/>
+    <w:rsid w:val="00897673"/>
+    <w:rPr>
+      <w:rFonts w:ascii="Lucida Grande" w:hAnsi="Lucida Grande"/>
+      <w:sz w:val="18"/>
+      <w:szCs w:val="18"/>
+    </w:rPr>
+  </w:style>
+  <w:style w:type="character" w:customStyle="1" w:styleId="BalloonTextChar">
+    <w:name w:val="Balloon Text Char"/>
+    <w:basedOn w:val="DefaultParagraphFont"/>
+    <w:link w:val="BalloonText"/>
+    <w:uiPriority w:val="99"/>
+    <w:semiHidden/>
+    <w:rsid w:val="00897673"/>
+    <w:rPr>
+      <w:rFonts w:ascii="Lucida Grande" w:hAnsi="Lucida Grande"/>
+      <w:sz w:val="18"/>
+      <w:szCs w:val="18"/>
+    </w:rPr>
   </w:style>
 </w:styles>
 </file>
@@ -544,6 +1100,44 @@
     <w:uiPriority w:val="99"/>
     <w:semiHidden/>
     <w:unhideWhenUsed/>
+  </w:style>
+  <w:style w:type="paragraph" w:styleId="ListParagraph">
+    <w:name w:val="List Paragraph"/>
+    <w:basedOn w:val="Normal"/>
+    <w:uiPriority w:val="34"/>
+    <w:qFormat/>
+    <w:rsid w:val="005331F0"/>
+    <w:pPr>
+      <w:ind w:left="720"/>
+      <w:contextualSpacing/>
+    </w:pPr>
+  </w:style>
+  <w:style w:type="paragraph" w:styleId="BalloonText">
+    <w:name w:val="Balloon Text"/>
+    <w:basedOn w:val="Normal"/>
+    <w:link w:val="BalloonTextChar"/>
+    <w:uiPriority w:val="99"/>
+    <w:semiHidden/>
+    <w:unhideWhenUsed/>
+    <w:rsid w:val="00897673"/>
+    <w:rPr>
+      <w:rFonts w:ascii="Lucida Grande" w:hAnsi="Lucida Grande"/>
+      <w:sz w:val="18"/>
+      <w:szCs w:val="18"/>
+    </w:rPr>
+  </w:style>
+  <w:style w:type="character" w:customStyle="1" w:styleId="BalloonTextChar">
+    <w:name w:val="Balloon Text Char"/>
+    <w:basedOn w:val="DefaultParagraphFont"/>
+    <w:link w:val="BalloonText"/>
+    <w:uiPriority w:val="99"/>
+    <w:semiHidden/>
+    <w:rsid w:val="00897673"/>
+    <w:rPr>
+      <w:rFonts w:ascii="Lucida Grande" w:hAnsi="Lucida Grande"/>
+      <w:sz w:val="18"/>
+      <w:szCs w:val="18"/>
+    </w:rPr>
   </w:style>
 </w:styles>
 </file>
